--- a/Resumes/Aravindan.docx
+++ b/Resumes/Aravindan.docx
@@ -5807,8 +5807,8 @@
 <p:properties xmlns:p="http://schemas.microsoft.com/office/2006/metadata/properties" xmlns:xsi="http://www.w3.org/2001/XMLSchema-instance" xmlns:pc="http://schemas.microsoft.com/office/infopath/2007/PartnerControls">
   <documentManagement>
     <Webhook_x0028_1_x0029_ xmlns="89d057dd-e2aa-4173-b479-3056bdf2eab9">
-      <Url xsi:nil="true"/>
-      <Description xsi:nil="true"/>
+      <Url>https://siriuscomsharepoint.sharepoint.com/_layouts/15/wrkstat.aspx?List=89d057dd-e2aa-4173-b479-3056bdf2eab9&amp;WorkflowInstanceName=7b07e12a-0f1a-4ce5-a81e-526587492e0e</Url>
+      <Description>Stage 2</Description>
     </Webhook_x0028_1_x0029_>
     <Docu_workflow1 xmlns="89d057dd-e2aa-4173-b479-3056bdf2eab9">
       <Url xsi:nil="true"/>
